--- a/TL Dự án/Biên Bản Họp/06-01-2019 Biên bản họp khách hàng kiểm nhà tài trợ - Kí hợp đồng.docx
+++ b/TL Dự án/Biên Bản Họp/06-01-2019 Biên bản họp khách hàng kiểm nhà tài trợ - Kí hợp đồng.docx
@@ -1,6 +1,6 @@
 
 <file path=word/document.xml><?xml version="1.0" encoding="utf-8"?>
-<w:document xmlns:wpc="http://schemas.microsoft.com/office/word/2010/wordprocessingCanvas" xmlns:cx="http://schemas.microsoft.com/office/drawing/2014/chartex" xmlns:mc="http://schemas.openxmlformats.org/markup-compatibility/2006" xmlns:o="urn:schemas-microsoft-com:office:office" xmlns:r="http://schemas.openxmlformats.org/officeDocument/2006/relationships" xmlns:m="http://schemas.openxmlformats.org/officeDocument/2006/math" xmlns:v="urn:schemas-microsoft-com:vml" xmlns:wp14="http://schemas.microsoft.com/office/word/2010/wordprocessingDrawing" xmlns:wp="http://schemas.openxmlformats.org/drawingml/2006/wordprocessingDrawing" xmlns:w10="urn:schemas-microsoft-com:office:word" xmlns:w="http://schemas.openxmlformats.org/wordprocessingml/2006/main" xmlns:w14="http://schemas.microsoft.com/office/word/2010/wordml" xmlns:w15="http://schemas.microsoft.com/office/word/2012/wordml" xmlns:w16se="http://schemas.microsoft.com/office/word/2015/wordml/symex" xmlns:wpg="http://schemas.microsoft.com/office/word/2010/wordprocessingGroup" xmlns:wpi="http://schemas.microsoft.com/office/word/2010/wordprocessingInk" xmlns:wne="http://schemas.microsoft.com/office/word/2006/wordml" xmlns:wps="http://schemas.microsoft.com/office/word/2010/wordprocessingShape" mc:Ignorable="w14 w15 w16se wp14">
+<w:document xmlns:wpc="http://schemas.microsoft.com/office/word/2010/wordprocessingCanvas" xmlns:cx="http://schemas.microsoft.com/office/drawing/2014/chartex" xmlns:cx1="http://schemas.microsoft.com/office/drawing/2015/9/8/chartex" xmlns:cx2="http://schemas.microsoft.com/office/drawing/2015/10/21/chartex" xmlns:cx3="http://schemas.microsoft.com/office/drawing/2016/5/9/chartex" xmlns:cx4="http://schemas.microsoft.com/office/drawing/2016/5/10/chartex" xmlns:cx5="http://schemas.microsoft.com/office/drawing/2016/5/11/chartex" xmlns:cx6="http://schemas.microsoft.com/office/drawing/2016/5/12/chartex" xmlns:cx7="http://schemas.microsoft.com/office/drawing/2016/5/13/chartex" xmlns:cx8="http://schemas.microsoft.com/office/drawing/2016/5/14/chartex" xmlns:mc="http://schemas.openxmlformats.org/markup-compatibility/2006" xmlns:aink="http://schemas.microsoft.com/office/drawing/2016/ink" xmlns:am3d="http://schemas.microsoft.com/office/drawing/2017/model3d" xmlns:o="urn:schemas-microsoft-com:office:office" xmlns:r="http://schemas.openxmlformats.org/officeDocument/2006/relationships" xmlns:m="http://schemas.openxmlformats.org/officeDocument/2006/math" xmlns:v="urn:schemas-microsoft-com:vml" xmlns:wp14="http://schemas.microsoft.com/office/word/2010/wordprocessingDrawing" xmlns:wp="http://schemas.openxmlformats.org/drawingml/2006/wordprocessingDrawing" xmlns:w10="urn:schemas-microsoft-com:office:word" xmlns:w="http://schemas.openxmlformats.org/wordprocessingml/2006/main" xmlns:w14="http://schemas.microsoft.com/office/word/2010/wordml" xmlns:w15="http://schemas.microsoft.com/office/word/2012/wordml" xmlns:w16cid="http://schemas.microsoft.com/office/word/2016/wordml/cid" xmlns:w16se="http://schemas.microsoft.com/office/word/2015/wordml/symex" xmlns:wpg="http://schemas.microsoft.com/office/word/2010/wordprocessingGroup" xmlns:wpi="http://schemas.microsoft.com/office/word/2010/wordprocessingInk" xmlns:wne="http://schemas.microsoft.com/office/word/2006/wordml" xmlns:wps="http://schemas.microsoft.com/office/word/2010/wordprocessingShape" mc:Ignorable="w14 w15 w16se w16cid wp14">
   <w:body>
     <w:tbl>
       <w:tblPr>
@@ -75,7 +75,7 @@
                             <w:sz w:val="28"/>
                             <w:szCs w:val="28"/>
                           </w:rPr>
-                          <w:t xml:space="preserve">CÔNG TY THIẾT KẾ </w:t>
+                          <w:t xml:space="preserve">CÔNG TY </w:t>
                         </w:r>
                         <w:r>
                           <w:rPr>
@@ -84,6 +84,30 @@
                             <w:szCs w:val="28"/>
                           </w:rPr>
                           <w:t>PHẦN</w:t>
+                        </w:r>
+                        <w:r>
+                          <w:rPr>
+                            <w:rFonts w:cs="Times New Roman"/>
+                            <w:sz w:val="28"/>
+                            <w:szCs w:val="28"/>
+                          </w:rPr>
+                          <w:t xml:space="preserve"> </w:t>
+                        </w:r>
+                        <w:r>
+                          <w:rPr>
+                            <w:rFonts w:cs="Times New Roman"/>
+                            <w:sz w:val="28"/>
+                            <w:szCs w:val="28"/>
+                          </w:rPr>
+                          <w:t xml:space="preserve">MỀM </w:t>
+                        </w:r>
+                        <w:r>
+                          <w:rPr>
+                            <w:rFonts w:cs="Times New Roman"/>
+                            <w:sz w:val="28"/>
+                            <w:szCs w:val="28"/>
+                          </w:rPr>
+                          <w:t>\</w:t>
                         </w:r>
                       </w:p>
                       <w:p>
@@ -101,7 +125,31 @@
                             <w:sz w:val="28"/>
                             <w:szCs w:val="28"/>
                           </w:rPr>
-                          <w:t>MỀM SFT</w:t>
+                          <w:t>AB</w:t>
+                        </w:r>
+                        <w:r>
+                          <w:rPr>
+                            <w:rFonts w:cs="Times New Roman"/>
+                            <w:sz w:val="28"/>
+                            <w:szCs w:val="28"/>
+                          </w:rPr>
+                          <w:t>S</w:t>
+                        </w:r>
+                        <w:r>
+                          <w:rPr>
+                            <w:rFonts w:cs="Times New Roman"/>
+                            <w:sz w:val="28"/>
+                            <w:szCs w:val="28"/>
+                          </w:rPr>
+                          <w:t>O</w:t>
+                        </w:r>
+                        <w:r>
+                          <w:rPr>
+                            <w:rFonts w:cs="Times New Roman"/>
+                            <w:sz w:val="28"/>
+                            <w:szCs w:val="28"/>
+                          </w:rPr>
+                          <w:t>FT</w:t>
                         </w:r>
                       </w:p>
                       <w:p>
@@ -229,7 +277,7 @@
                             <w:noProof/>
                             <w:szCs w:val="40"/>
                           </w:rPr>
-                          <w:pict>
+                          <w:pict w14:anchorId="1BFBD521">
                             <v:shapetype id="_x0000_t202" coordsize="21600,21600" o:spt="202" path="m,l,21600r21600,l21600,xe">
                               <v:stroke joinstyle="miter"/>
                               <v:path gradientshapeok="t" o:connecttype="rect"/>
@@ -406,8 +454,6 @@
         </w:rPr>
         <w:t xml:space="preserve"> – 01 – 2019</w:t>
       </w:r>
-      <w:bookmarkStart w:id="0" w:name="_GoBack"/>
-      <w:bookmarkEnd w:id="0"/>
     </w:p>
     <w:p>
       <w:pPr>
@@ -447,7 +493,7 @@
           <w:sz w:val="28"/>
           <w:szCs w:val="28"/>
         </w:rPr>
-        <w:t>Cửa Hàng Nhật Cường</w:t>
+        <w:t>Thư viện trường ĐHCN Hà nội</w:t>
       </w:r>
     </w:p>
     <w:p>
@@ -596,23 +642,7 @@
           <w:sz w:val="28"/>
           <w:szCs w:val="28"/>
         </w:rPr>
-        <w:t>Nguyễ</w:t>
-      </w:r>
-      <w:r>
-        <w:rPr>
-          <w:b/>
-          <w:sz w:val="28"/>
-          <w:szCs w:val="28"/>
-        </w:rPr>
-        <w:t>n</w:t>
-      </w:r>
-      <w:r>
-        <w:rPr>
-          <w:b/>
-          <w:sz w:val="28"/>
-          <w:szCs w:val="28"/>
-        </w:rPr>
-        <w:t xml:space="preserve"> Minh Hoàng</w:t>
+        <w:t>Phạm Quốc Cường</w:t>
       </w:r>
     </w:p>
     <w:p>
@@ -646,15 +676,7 @@
           <w:sz w:val="28"/>
           <w:szCs w:val="28"/>
         </w:rPr>
-        <w:t xml:space="preserve">Đàm </w:t>
-      </w:r>
-      <w:r>
-        <w:rPr>
-          <w:b/>
-          <w:sz w:val="28"/>
-          <w:szCs w:val="28"/>
-        </w:rPr>
-        <w:t>Duy Khánh</w:t>
+        <w:t>Phạm Hải Dương</w:t>
       </w:r>
     </w:p>
     <w:p>
@@ -688,7 +710,7 @@
           <w:sz w:val="28"/>
           <w:szCs w:val="28"/>
         </w:rPr>
-        <w:t>Trần Quốc Toản</w:t>
+        <w:t>Phạm Văn Hiểu</w:t>
       </w:r>
     </w:p>
     <w:p>
@@ -855,8 +877,10 @@
           <w:sz w:val="28"/>
           <w:szCs w:val="28"/>
         </w:rPr>
-        <w:t>Duy Khánh</w:t>
-      </w:r>
+        <w:t>Hải Dương</w:t>
+      </w:r>
+      <w:bookmarkStart w:id="0" w:name="_GoBack"/>
+      <w:bookmarkEnd w:id="0"/>
     </w:p>
     <w:p>
       <w:pPr>
@@ -1148,7 +1172,7 @@
 </file>
 
 <file path=word/endnotes.xml><?xml version="1.0" encoding="utf-8"?>
-<w:endnotes xmlns:wpc="http://schemas.microsoft.com/office/word/2010/wordprocessingCanvas" xmlns:cx="http://schemas.microsoft.com/office/drawing/2014/chartex" xmlns:mc="http://schemas.openxmlformats.org/markup-compatibility/2006" xmlns:o="urn:schemas-microsoft-com:office:office" xmlns:r="http://schemas.openxmlformats.org/officeDocument/2006/relationships" xmlns:m="http://schemas.openxmlformats.org/officeDocument/2006/math" xmlns:v="urn:schemas-microsoft-com:vml" xmlns:wp14="http://schemas.microsoft.com/office/word/2010/wordprocessingDrawing" xmlns:wp="http://schemas.openxmlformats.org/drawingml/2006/wordprocessingDrawing" xmlns:w10="urn:schemas-microsoft-com:office:word" xmlns:w="http://schemas.openxmlformats.org/wordprocessingml/2006/main" xmlns:w14="http://schemas.microsoft.com/office/word/2010/wordml" xmlns:w15="http://schemas.microsoft.com/office/word/2012/wordml" xmlns:w16se="http://schemas.microsoft.com/office/word/2015/wordml/symex" xmlns:wpg="http://schemas.microsoft.com/office/word/2010/wordprocessingGroup" xmlns:wpi="http://schemas.microsoft.com/office/word/2010/wordprocessingInk" xmlns:wne="http://schemas.microsoft.com/office/word/2006/wordml" xmlns:wps="http://schemas.microsoft.com/office/word/2010/wordprocessingShape" mc:Ignorable="w14 w15 w16se wp14">
+<w:endnotes xmlns:wpc="http://schemas.microsoft.com/office/word/2010/wordprocessingCanvas" xmlns:cx="http://schemas.microsoft.com/office/drawing/2014/chartex" xmlns:cx1="http://schemas.microsoft.com/office/drawing/2015/9/8/chartex" xmlns:cx2="http://schemas.microsoft.com/office/drawing/2015/10/21/chartex" xmlns:cx3="http://schemas.microsoft.com/office/drawing/2016/5/9/chartex" xmlns:cx4="http://schemas.microsoft.com/office/drawing/2016/5/10/chartex" xmlns:cx5="http://schemas.microsoft.com/office/drawing/2016/5/11/chartex" xmlns:cx6="http://schemas.microsoft.com/office/drawing/2016/5/12/chartex" xmlns:cx7="http://schemas.microsoft.com/office/drawing/2016/5/13/chartex" xmlns:cx8="http://schemas.microsoft.com/office/drawing/2016/5/14/chartex" xmlns:mc="http://schemas.openxmlformats.org/markup-compatibility/2006" xmlns:aink="http://schemas.microsoft.com/office/drawing/2016/ink" xmlns:am3d="http://schemas.microsoft.com/office/drawing/2017/model3d" xmlns:o="urn:schemas-microsoft-com:office:office" xmlns:r="http://schemas.openxmlformats.org/officeDocument/2006/relationships" xmlns:m="http://schemas.openxmlformats.org/officeDocument/2006/math" xmlns:v="urn:schemas-microsoft-com:vml" xmlns:wp14="http://schemas.microsoft.com/office/word/2010/wordprocessingDrawing" xmlns:wp="http://schemas.openxmlformats.org/drawingml/2006/wordprocessingDrawing" xmlns:w10="urn:schemas-microsoft-com:office:word" xmlns:w="http://schemas.openxmlformats.org/wordprocessingml/2006/main" xmlns:w14="http://schemas.microsoft.com/office/word/2010/wordml" xmlns:w15="http://schemas.microsoft.com/office/word/2012/wordml" xmlns:w16cid="http://schemas.microsoft.com/office/word/2016/wordml/cid" xmlns:w16se="http://schemas.microsoft.com/office/word/2015/wordml/symex" xmlns:wpg="http://schemas.microsoft.com/office/word/2010/wordprocessingGroup" xmlns:wpi="http://schemas.microsoft.com/office/word/2010/wordprocessingInk" xmlns:wne="http://schemas.microsoft.com/office/word/2006/wordml" xmlns:wps="http://schemas.microsoft.com/office/word/2010/wordprocessingShape" mc:Ignorable="w14 w15 w16se w16cid wp14">
   <w:endnote w:type="separator" w:id="-1">
     <w:p>
       <w:pPr>
@@ -1173,7 +1197,7 @@
 </file>
 
 <file path=word/footer1.xml><?xml version="1.0" encoding="utf-8"?>
-<w:ftr xmlns:wpc="http://schemas.microsoft.com/office/word/2010/wordprocessingCanvas" xmlns:cx="http://schemas.microsoft.com/office/drawing/2014/chartex" xmlns:mc="http://schemas.openxmlformats.org/markup-compatibility/2006" xmlns:o="urn:schemas-microsoft-com:office:office" xmlns:r="http://schemas.openxmlformats.org/officeDocument/2006/relationships" xmlns:m="http://schemas.openxmlformats.org/officeDocument/2006/math" xmlns:v="urn:schemas-microsoft-com:vml" xmlns:wp14="http://schemas.microsoft.com/office/word/2010/wordprocessingDrawing" xmlns:wp="http://schemas.openxmlformats.org/drawingml/2006/wordprocessingDrawing" xmlns:w10="urn:schemas-microsoft-com:office:word" xmlns:w="http://schemas.openxmlformats.org/wordprocessingml/2006/main" xmlns:w14="http://schemas.microsoft.com/office/word/2010/wordml" xmlns:w15="http://schemas.microsoft.com/office/word/2012/wordml" xmlns:w16se="http://schemas.microsoft.com/office/word/2015/wordml/symex" xmlns:wpg="http://schemas.microsoft.com/office/word/2010/wordprocessingGroup" xmlns:wpi="http://schemas.microsoft.com/office/word/2010/wordprocessingInk" xmlns:wne="http://schemas.microsoft.com/office/word/2006/wordml" xmlns:wps="http://schemas.microsoft.com/office/word/2010/wordprocessingShape" mc:Ignorable="w14 w15 w16se wp14">
+<w:ftr xmlns:wpc="http://schemas.microsoft.com/office/word/2010/wordprocessingCanvas" xmlns:cx="http://schemas.microsoft.com/office/drawing/2014/chartex" xmlns:cx1="http://schemas.microsoft.com/office/drawing/2015/9/8/chartex" xmlns:cx2="http://schemas.microsoft.com/office/drawing/2015/10/21/chartex" xmlns:cx3="http://schemas.microsoft.com/office/drawing/2016/5/9/chartex" xmlns:cx4="http://schemas.microsoft.com/office/drawing/2016/5/10/chartex" xmlns:cx5="http://schemas.microsoft.com/office/drawing/2016/5/11/chartex" xmlns:cx6="http://schemas.microsoft.com/office/drawing/2016/5/12/chartex" xmlns:cx7="http://schemas.microsoft.com/office/drawing/2016/5/13/chartex" xmlns:cx8="http://schemas.microsoft.com/office/drawing/2016/5/14/chartex" xmlns:mc="http://schemas.openxmlformats.org/markup-compatibility/2006" xmlns:aink="http://schemas.microsoft.com/office/drawing/2016/ink" xmlns:am3d="http://schemas.microsoft.com/office/drawing/2017/model3d" xmlns:o="urn:schemas-microsoft-com:office:office" xmlns:r="http://schemas.openxmlformats.org/officeDocument/2006/relationships" xmlns:m="http://schemas.openxmlformats.org/officeDocument/2006/math" xmlns:v="urn:schemas-microsoft-com:vml" xmlns:wp14="http://schemas.microsoft.com/office/word/2010/wordprocessingDrawing" xmlns:wp="http://schemas.openxmlformats.org/drawingml/2006/wordprocessingDrawing" xmlns:w10="urn:schemas-microsoft-com:office:word" xmlns:w="http://schemas.openxmlformats.org/wordprocessingml/2006/main" xmlns:w14="http://schemas.microsoft.com/office/word/2010/wordml" xmlns:w15="http://schemas.microsoft.com/office/word/2012/wordml" xmlns:w16cid="http://schemas.microsoft.com/office/word/2016/wordml/cid" xmlns:w16se="http://schemas.microsoft.com/office/word/2015/wordml/symex" xmlns:wpg="http://schemas.microsoft.com/office/word/2010/wordprocessingGroup" xmlns:wpi="http://schemas.microsoft.com/office/word/2010/wordprocessingInk" xmlns:wne="http://schemas.microsoft.com/office/word/2006/wordml" xmlns:wps="http://schemas.microsoft.com/office/word/2010/wordprocessingShape" mc:Ignorable="w14 w15 w16se w16cid wp14">
   <w:p>
     <w:pPr>
       <w:pStyle w:val="Footer"/>
@@ -1184,7 +1208,7 @@
 </file>
 
 <file path=word/footnotes.xml><?xml version="1.0" encoding="utf-8"?>
-<w:footnotes xmlns:wpc="http://schemas.microsoft.com/office/word/2010/wordprocessingCanvas" xmlns:cx="http://schemas.microsoft.com/office/drawing/2014/chartex" xmlns:mc="http://schemas.openxmlformats.org/markup-compatibility/2006" xmlns:o="urn:schemas-microsoft-com:office:office" xmlns:r="http://schemas.openxmlformats.org/officeDocument/2006/relationships" xmlns:m="http://schemas.openxmlformats.org/officeDocument/2006/math" xmlns:v="urn:schemas-microsoft-com:vml" xmlns:wp14="http://schemas.microsoft.com/office/word/2010/wordprocessingDrawing" xmlns:wp="http://schemas.openxmlformats.org/drawingml/2006/wordprocessingDrawing" xmlns:w10="urn:schemas-microsoft-com:office:word" xmlns:w="http://schemas.openxmlformats.org/wordprocessingml/2006/main" xmlns:w14="http://schemas.microsoft.com/office/word/2010/wordml" xmlns:w15="http://schemas.microsoft.com/office/word/2012/wordml" xmlns:w16se="http://schemas.microsoft.com/office/word/2015/wordml/symex" xmlns:wpg="http://schemas.microsoft.com/office/word/2010/wordprocessingGroup" xmlns:wpi="http://schemas.microsoft.com/office/word/2010/wordprocessingInk" xmlns:wne="http://schemas.microsoft.com/office/word/2006/wordml" xmlns:wps="http://schemas.microsoft.com/office/word/2010/wordprocessingShape" mc:Ignorable="w14 w15 w16se wp14">
+<w:footnotes xmlns:wpc="http://schemas.microsoft.com/office/word/2010/wordprocessingCanvas" xmlns:cx="http://schemas.microsoft.com/office/drawing/2014/chartex" xmlns:cx1="http://schemas.microsoft.com/office/drawing/2015/9/8/chartex" xmlns:cx2="http://schemas.microsoft.com/office/drawing/2015/10/21/chartex" xmlns:cx3="http://schemas.microsoft.com/office/drawing/2016/5/9/chartex" xmlns:cx4="http://schemas.microsoft.com/office/drawing/2016/5/10/chartex" xmlns:cx5="http://schemas.microsoft.com/office/drawing/2016/5/11/chartex" xmlns:cx6="http://schemas.microsoft.com/office/drawing/2016/5/12/chartex" xmlns:cx7="http://schemas.microsoft.com/office/drawing/2016/5/13/chartex" xmlns:cx8="http://schemas.microsoft.com/office/drawing/2016/5/14/chartex" xmlns:mc="http://schemas.openxmlformats.org/markup-compatibility/2006" xmlns:aink="http://schemas.microsoft.com/office/drawing/2016/ink" xmlns:am3d="http://schemas.microsoft.com/office/drawing/2017/model3d" xmlns:o="urn:schemas-microsoft-com:office:office" xmlns:r="http://schemas.openxmlformats.org/officeDocument/2006/relationships" xmlns:m="http://schemas.openxmlformats.org/officeDocument/2006/math" xmlns:v="urn:schemas-microsoft-com:vml" xmlns:wp14="http://schemas.microsoft.com/office/word/2010/wordprocessingDrawing" xmlns:wp="http://schemas.openxmlformats.org/drawingml/2006/wordprocessingDrawing" xmlns:w10="urn:schemas-microsoft-com:office:word" xmlns:w="http://schemas.openxmlformats.org/wordprocessingml/2006/main" xmlns:w14="http://schemas.microsoft.com/office/word/2010/wordml" xmlns:w15="http://schemas.microsoft.com/office/word/2012/wordml" xmlns:w16cid="http://schemas.microsoft.com/office/word/2016/wordml/cid" xmlns:w16se="http://schemas.microsoft.com/office/word/2015/wordml/symex" xmlns:wpg="http://schemas.microsoft.com/office/word/2010/wordprocessingGroup" xmlns:wpi="http://schemas.microsoft.com/office/word/2010/wordprocessingInk" xmlns:wne="http://schemas.microsoft.com/office/word/2006/wordml" xmlns:wps="http://schemas.microsoft.com/office/word/2010/wordprocessingShape" mc:Ignorable="w14 w15 w16se w16cid wp14">
   <w:footnote w:type="separator" w:id="-1">
     <w:p>
       <w:pPr>
@@ -1209,7 +1233,7 @@
 </file>
 
 <file path=word/numbering.xml><?xml version="1.0" encoding="utf-8"?>
-<w:numbering xmlns:wpc="http://schemas.microsoft.com/office/word/2010/wordprocessingCanvas" xmlns:cx="http://schemas.microsoft.com/office/drawing/2014/chartex" xmlns:mc="http://schemas.openxmlformats.org/markup-compatibility/2006" xmlns:o="urn:schemas-microsoft-com:office:office" xmlns:r="http://schemas.openxmlformats.org/officeDocument/2006/relationships" xmlns:m="http://schemas.openxmlformats.org/officeDocument/2006/math" xmlns:v="urn:schemas-microsoft-com:vml" xmlns:wp14="http://schemas.microsoft.com/office/word/2010/wordprocessingDrawing" xmlns:wp="http://schemas.openxmlformats.org/drawingml/2006/wordprocessingDrawing" xmlns:w10="urn:schemas-microsoft-com:office:word" xmlns:w="http://schemas.openxmlformats.org/wordprocessingml/2006/main" xmlns:w14="http://schemas.microsoft.com/office/word/2010/wordml" xmlns:w15="http://schemas.microsoft.com/office/word/2012/wordml" xmlns:w16se="http://schemas.microsoft.com/office/word/2015/wordml/symex" xmlns:wpg="http://schemas.microsoft.com/office/word/2010/wordprocessingGroup" xmlns:wpi="http://schemas.microsoft.com/office/word/2010/wordprocessingInk" xmlns:wne="http://schemas.microsoft.com/office/word/2006/wordml" xmlns:wps="http://schemas.microsoft.com/office/word/2010/wordprocessingShape" mc:Ignorable="w14 w15 w16se wp14">
+<w:numbering xmlns:wpc="http://schemas.microsoft.com/office/word/2010/wordprocessingCanvas" xmlns:cx="http://schemas.microsoft.com/office/drawing/2014/chartex" xmlns:cx1="http://schemas.microsoft.com/office/drawing/2015/9/8/chartex" xmlns:cx2="http://schemas.microsoft.com/office/drawing/2015/10/21/chartex" xmlns:cx3="http://schemas.microsoft.com/office/drawing/2016/5/9/chartex" xmlns:cx4="http://schemas.microsoft.com/office/drawing/2016/5/10/chartex" xmlns:cx5="http://schemas.microsoft.com/office/drawing/2016/5/11/chartex" xmlns:cx6="http://schemas.microsoft.com/office/drawing/2016/5/12/chartex" xmlns:cx7="http://schemas.microsoft.com/office/drawing/2016/5/13/chartex" xmlns:cx8="http://schemas.microsoft.com/office/drawing/2016/5/14/chartex" xmlns:mc="http://schemas.openxmlformats.org/markup-compatibility/2006" xmlns:aink="http://schemas.microsoft.com/office/drawing/2016/ink" xmlns:am3d="http://schemas.microsoft.com/office/drawing/2017/model3d" xmlns:o="urn:schemas-microsoft-com:office:office" xmlns:r="http://schemas.openxmlformats.org/officeDocument/2006/relationships" xmlns:m="http://schemas.openxmlformats.org/officeDocument/2006/math" xmlns:v="urn:schemas-microsoft-com:vml" xmlns:wp14="http://schemas.microsoft.com/office/word/2010/wordprocessingDrawing" xmlns:wp="http://schemas.openxmlformats.org/drawingml/2006/wordprocessingDrawing" xmlns:w10="urn:schemas-microsoft-com:office:word" xmlns:w="http://schemas.openxmlformats.org/wordprocessingml/2006/main" xmlns:w14="http://schemas.microsoft.com/office/word/2010/wordml" xmlns:w15="http://schemas.microsoft.com/office/word/2012/wordml" xmlns:w16cid="http://schemas.microsoft.com/office/word/2016/wordml/cid" xmlns:w16se="http://schemas.microsoft.com/office/word/2015/wordml/symex" xmlns:wpg="http://schemas.microsoft.com/office/word/2010/wordprocessingGroup" xmlns:wpi="http://schemas.microsoft.com/office/word/2010/wordprocessingInk" xmlns:wne="http://schemas.microsoft.com/office/word/2006/wordml" xmlns:wps="http://schemas.microsoft.com/office/word/2010/wordprocessingShape" mc:Ignorable="w14 w15 w16se w16cid wp14">
   <w:abstractNum w:abstractNumId="0" w15:restartNumberingAfterBreak="0">
     <w:nsid w:val="197E2D7E"/>
     <w:multiLevelType w:val="hybridMultilevel"/>
@@ -2950,7 +2974,7 @@
 </file>
 
 <file path=word/styles.xml><?xml version="1.0" encoding="utf-8"?>
-<w:styles xmlns:mc="http://schemas.openxmlformats.org/markup-compatibility/2006" xmlns:r="http://schemas.openxmlformats.org/officeDocument/2006/relationships" xmlns:w="http://schemas.openxmlformats.org/wordprocessingml/2006/main" xmlns:w14="http://schemas.microsoft.com/office/word/2010/wordml" xmlns:w15="http://schemas.microsoft.com/office/word/2012/wordml" xmlns:w16se="http://schemas.microsoft.com/office/word/2015/wordml/symex" mc:Ignorable="w14 w15 w16se">
+<w:styles xmlns:mc="http://schemas.openxmlformats.org/markup-compatibility/2006" xmlns:r="http://schemas.openxmlformats.org/officeDocument/2006/relationships" xmlns:w="http://schemas.openxmlformats.org/wordprocessingml/2006/main" xmlns:w14="http://schemas.microsoft.com/office/word/2010/wordml" xmlns:w15="http://schemas.microsoft.com/office/word/2012/wordml" xmlns:w16cid="http://schemas.microsoft.com/office/word/2016/wordml/cid" xmlns:w16se="http://schemas.microsoft.com/office/word/2015/wordml/symex" mc:Ignorable="w14 w15 w16se w16cid">
   <w:docDefaults>
     <w:rPrDefault>
       <w:rPr>
@@ -2966,7 +2990,7 @@
       </w:pPr>
     </w:pPrDefault>
   </w:docDefaults>
-  <w:latentStyles w:defLockedState="0" w:defUIPriority="99" w:defSemiHidden="0" w:defUnhideWhenUsed="0" w:defQFormat="0" w:count="371">
+  <w:latentStyles w:defLockedState="0" w:defUIPriority="99" w:defSemiHidden="0" w:defUnhideWhenUsed="0" w:defQFormat="0" w:count="376">
     <w:lsdException w:name="Normal" w:uiPriority="0" w:qFormat="1"/>
     <w:lsdException w:name="heading 1" w:uiPriority="9" w:qFormat="1"/>
     <w:lsdException w:name="heading 2" w:semiHidden="1" w:uiPriority="9" w:unhideWhenUsed="1" w:qFormat="1"/>
@@ -3072,7 +3096,6 @@
     <w:lsdException w:name="HTML Sample" w:semiHidden="1" w:unhideWhenUsed="1"/>
     <w:lsdException w:name="HTML Typewriter" w:semiHidden="1" w:unhideWhenUsed="1"/>
     <w:lsdException w:name="HTML Variable" w:semiHidden="1" w:unhideWhenUsed="1"/>
-    <w:lsdException w:name="Normal Table" w:semiHidden="1" w:unhideWhenUsed="1"/>
     <w:lsdException w:name="annotation subject" w:semiHidden="1" w:unhideWhenUsed="1"/>
     <w:lsdException w:name="No List" w:semiHidden="1" w:unhideWhenUsed="1"/>
     <w:lsdException w:name="Outline List 1" w:semiHidden="1" w:unhideWhenUsed="1"/>
@@ -3115,11 +3138,8 @@
     <w:lsdException w:name="Table Contemporary" w:semiHidden="1" w:unhideWhenUsed="1"/>
     <w:lsdException w:name="Table Elegant" w:semiHidden="1" w:unhideWhenUsed="1"/>
     <w:lsdException w:name="Table Professional" w:semiHidden="1" w:unhideWhenUsed="1"/>
-    <w:lsdException w:name="Table Subtle 1" w:semiHidden="1" w:unhideWhenUsed="1"/>
     <w:lsdException w:name="Table Subtle 2" w:semiHidden="1" w:unhideWhenUsed="1"/>
     <w:lsdException w:name="Table Web 1" w:semiHidden="1" w:unhideWhenUsed="1"/>
-    <w:lsdException w:name="Table Web 2" w:semiHidden="1" w:unhideWhenUsed="1"/>
-    <w:lsdException w:name="Table Web 3" w:semiHidden="1" w:unhideWhenUsed="1"/>
     <w:lsdException w:name="Balloon Text" w:semiHidden="1" w:unhideWhenUsed="1"/>
     <w:lsdException w:name="Table Grid" w:uiPriority="59"/>
     <w:lsdException w:name="Table Theme" w:semiHidden="1" w:unhideWhenUsed="1"/>
@@ -3338,6 +3358,11 @@
     <w:lsdException w:name="List Table 5 Dark Accent 6" w:uiPriority="50"/>
     <w:lsdException w:name="List Table 6 Colorful Accent 6" w:uiPriority="51"/>
     <w:lsdException w:name="List Table 7 Colorful Accent 6" w:uiPriority="52"/>
+    <w:lsdException w:name="Mention" w:semiHidden="1" w:unhideWhenUsed="1"/>
+    <w:lsdException w:name="Smart Hyperlink" w:semiHidden="1" w:unhideWhenUsed="1"/>
+    <w:lsdException w:name="Hashtag" w:semiHidden="1" w:unhideWhenUsed="1"/>
+    <w:lsdException w:name="Unresolved Mention" w:semiHidden="1" w:unhideWhenUsed="1"/>
+    <w:lsdException w:name="Smart Link" w:semiHidden="1" w:unhideWhenUsed="1"/>
   </w:latentStyles>
   <w:style w:type="paragraph" w:default="1" w:styleId="Normal">
     <w:name w:val="Normal"/>
@@ -4069,7 +4094,7 @@
 </file>
 
 <file path=customXml/itemProps2.xml><?xml version="1.0" encoding="utf-8"?>
-<ds:datastoreItem xmlns:ds="http://schemas.openxmlformats.org/officeDocument/2006/customXml" ds:itemID="{0BCD18EA-6EA5-4E02-AB76-9ADBB089E504}">
+<ds:datastoreItem xmlns:ds="http://schemas.openxmlformats.org/officeDocument/2006/customXml" ds:itemID="{851BCB2B-F53D-45D6-B408-48CAA57A8BAB}">
   <ds:schemaRefs>
     <ds:schemaRef ds:uri="http://schemas.openxmlformats.org/officeDocument/2006/bibliography"/>
   </ds:schemaRefs>
